--- a/templates/ENGLISH/census_fact_sheet_template.docx
+++ b/templates/ENGLISH/census_fact_sheet_template.docx
@@ -73,6 +73,41 @@
         </w:rPr>
         <w:t xml:space="preserve"> </w:t>
       </w:r>
+      <w:bookmarkStart w:id="1" w:name="bmk12"/>
+      <w:r>
+        <w:rPr>
+          <w:rFonts w:ascii="Source Sans Pro" w:eastAsia="Times New Roman" w:hAnsi="Source Sans Pro" w:cs="Arial"/>
+          <w:kern w:val="0"/>
+          <w:sz w:val="20"/>
+          <w:szCs w:val="20"/>
+          <w:lang w:val="en-US"/>
+          <w14:ligatures w14:val="none"/>
+        </w:rPr>
+        <w:t>bmk</w:t>
+      </w:r>
+      <w:r>
+        <w:rPr>
+          <w:rFonts w:ascii="Source Sans Pro" w:eastAsia="Times New Roman" w:hAnsi="Source Sans Pro" w:cs="Arial"/>
+          <w:kern w:val="0"/>
+          <w:sz w:val="20"/>
+          <w:szCs w:val="20"/>
+          <w:lang w:val="en-US"/>
+          <w14:ligatures w14:val="none"/>
+        </w:rPr>
+        <w:t>12</w:t>
+      </w:r>
+      <w:bookmarkEnd w:id="1"/>
+      <w:r>
+        <w:rPr>
+          <w:rFonts w:ascii="Source Sans Pro" w:eastAsia="Times New Roman" w:hAnsi="Source Sans Pro" w:cs="Arial"/>
+          <w:kern w:val="0"/>
+          <w:sz w:val="20"/>
+          <w:szCs w:val="20"/>
+          <w:lang w:val="en-US"/>
+          <w14:ligatures w14:val="none"/>
+        </w:rPr>
+        <w:t xml:space="preserve"> </w:t>
+      </w:r>
       <w:r>
         <w:rPr>
           <w:rFonts w:ascii="Source Sans Pro" w:eastAsia="Times New Roman" w:hAnsi="Source Sans Pro" w:cs="Arial"/>
@@ -84,7 +119,7 @@
         </w:rPr>
         <w:t xml:space="preserve">GSHS was a school-based survey of students in </w:t>
       </w:r>
-      <w:bookmarkStart w:id="1" w:name="bmk2"/>
+      <w:bookmarkStart w:id="2" w:name="bmk2"/>
       <w:r>
         <w:rPr>
           <w:rFonts w:ascii="Source Sans Pro" w:eastAsia="Times New Roman" w:hAnsi="Source Sans Pro" w:cs="Arial"/>
@@ -96,7 +131,7 @@
         </w:rPr>
         <w:t>bmk2</w:t>
       </w:r>
-      <w:bookmarkEnd w:id="1"/>
+      <w:bookmarkEnd w:id="2"/>
       <w:r>
         <w:rPr>
           <w:rFonts w:ascii="Source Sans Pro" w:eastAsia="Times New Roman" w:hAnsi="Source Sans Pro" w:cs="Arial"/>
@@ -196,7 +231,7 @@
         </w:rPr>
         <w:t xml:space="preserve">in </w:t>
       </w:r>
-      <w:bookmarkStart w:id="2" w:name="bmk3"/>
+      <w:bookmarkStart w:id="3" w:name="bmk3"/>
       <w:r>
         <w:rPr>
           <w:rFonts w:ascii="Source Sans Pro" w:eastAsia="Times New Roman" w:hAnsi="Source Sans Pro" w:cs="Arial"/>
@@ -208,7 +243,7 @@
         </w:rPr>
         <w:t>bmk3</w:t>
       </w:r>
-      <w:bookmarkEnd w:id="2"/>
+      <w:bookmarkEnd w:id="3"/>
       <w:r>
         <w:rPr>
           <w:rFonts w:ascii="Source Sans Pro" w:eastAsia="Times New Roman" w:hAnsi="Source Sans Pro" w:cs="Arial"/>
@@ -220,7 +255,7 @@
         </w:rPr>
         <w:t xml:space="preserve"> in </w:t>
       </w:r>
-      <w:bookmarkStart w:id="3" w:name="bmk4"/>
+      <w:bookmarkStart w:id="4" w:name="bmk4"/>
       <w:r>
         <w:rPr>
           <w:rFonts w:ascii="Source Sans Pro" w:eastAsia="Times New Roman" w:hAnsi="Source Sans Pro" w:cs="Arial"/>
@@ -232,7 +267,7 @@
         </w:rPr>
         <w:t>bmk4</w:t>
       </w:r>
-      <w:bookmarkEnd w:id="3"/>
+      <w:bookmarkEnd w:id="4"/>
       <w:r>
         <w:rPr>
           <w:rFonts w:ascii="Source Sans Pro" w:eastAsia="Times New Roman" w:hAnsi="Source Sans Pro" w:cs="Arial"/>
@@ -281,7 +316,7 @@
         </w:rPr>
         <w:t xml:space="preserve">The </w:t>
       </w:r>
-      <w:bookmarkStart w:id="4" w:name="bmk5"/>
+      <w:bookmarkStart w:id="5" w:name="bmk5"/>
       <w:r>
         <w:rPr>
           <w:rFonts w:ascii="Source Sans Pro" w:eastAsia="Times New Roman" w:hAnsi="Source Sans Pro" w:cs="Arial"/>
@@ -304,7 +339,7 @@
         </w:rPr>
         <w:t>5</w:t>
       </w:r>
-      <w:bookmarkEnd w:id="4"/>
+      <w:bookmarkEnd w:id="5"/>
       <w:r>
         <w:rPr>
           <w:rFonts w:ascii="Source Sans Pro" w:eastAsia="Times New Roman" w:hAnsi="Source Sans Pro" w:cs="Arial"/>
@@ -316,7 +351,7 @@
         </w:rPr>
         <w:t xml:space="preserve"> GSHS measured </w:t>
       </w:r>
-      <w:bookmarkStart w:id="5" w:name="bmk6"/>
+      <w:bookmarkStart w:id="6" w:name="bmk6"/>
       <w:r>
         <w:rPr>
           <w:rFonts w:ascii="Source Sans Pro" w:eastAsia="Times New Roman" w:hAnsi="Source Sans Pro" w:cs="Arial"/>
@@ -339,7 +374,7 @@
         </w:rPr>
         <w:t>6</w:t>
       </w:r>
-      <w:bookmarkEnd w:id="5"/>
+      <w:bookmarkEnd w:id="6"/>
       <w:r>
         <w:rPr>
           <w:rFonts w:ascii="Source Sans Pro" w:eastAsia="Times New Roman" w:hAnsi="Source Sans Pro" w:cs="Arial"/>
@@ -388,7 +423,7 @@
         </w:rPr>
         <w:t xml:space="preserve">The school response rate was </w:t>
       </w:r>
-      <w:bookmarkStart w:id="6" w:name="bmk7"/>
+      <w:bookmarkStart w:id="7" w:name="bmk7"/>
       <w:r>
         <w:rPr>
           <w:rFonts w:ascii="Source Sans Pro" w:eastAsia="Times New Roman" w:hAnsi="Source Sans Pro" w:cs="Arial"/>
@@ -411,7 +446,7 @@
         </w:rPr>
         <w:t>7</w:t>
       </w:r>
-      <w:bookmarkEnd w:id="6"/>
+      <w:bookmarkEnd w:id="7"/>
       <w:r>
         <w:rPr>
           <w:rFonts w:ascii="Source Sans Pro" w:eastAsia="Times New Roman" w:hAnsi="Source Sans Pro" w:cs="Arial"/>
@@ -423,7 +458,7 @@
         </w:rPr>
         <w:t xml:space="preserve">, the student response rate was </w:t>
       </w:r>
-      <w:bookmarkStart w:id="7" w:name="bmk8"/>
+      <w:bookmarkStart w:id="8" w:name="bmk8"/>
       <w:r>
         <w:rPr>
           <w:rFonts w:ascii="Source Sans Pro" w:eastAsia="Times New Roman" w:hAnsi="Source Sans Pro" w:cs="Arial"/>
@@ -446,7 +481,7 @@
         </w:rPr>
         <w:t>8</w:t>
       </w:r>
-      <w:bookmarkEnd w:id="7"/>
+      <w:bookmarkEnd w:id="8"/>
       <w:r>
         <w:rPr>
           <w:rFonts w:ascii="Source Sans Pro" w:eastAsia="Times New Roman" w:hAnsi="Source Sans Pro" w:cs="Arial"/>
@@ -458,7 +493,7 @@
         </w:rPr>
         <w:t xml:space="preserve">, and the overall response rate was </w:t>
       </w:r>
-      <w:bookmarkStart w:id="8" w:name="bmk9"/>
+      <w:bookmarkStart w:id="9" w:name="bmk9"/>
       <w:r>
         <w:rPr>
           <w:rFonts w:ascii="Source Sans Pro" w:eastAsia="Times New Roman" w:hAnsi="Source Sans Pro" w:cs="Arial"/>
@@ -481,7 +516,7 @@
         </w:rPr>
         <w:t>9</w:t>
       </w:r>
-      <w:bookmarkEnd w:id="8"/>
+      <w:bookmarkEnd w:id="9"/>
       <w:r>
         <w:rPr>
           <w:rFonts w:ascii="Source Sans Pro" w:eastAsia="Times New Roman" w:hAnsi="Source Sans Pro" w:cs="Arial"/>
@@ -493,7 +528,7 @@
         </w:rPr>
         <w:t xml:space="preserve">. A total of </w:t>
       </w:r>
-      <w:bookmarkStart w:id="9" w:name="bmk10"/>
+      <w:bookmarkStart w:id="10" w:name="bmk10"/>
       <w:r>
         <w:rPr>
           <w:rFonts w:ascii="Source Sans Pro" w:eastAsia="Times New Roman" w:hAnsi="Source Sans Pro" w:cs="Arial"/>
@@ -516,7 +551,7 @@
         </w:rPr>
         <w:t>0</w:t>
       </w:r>
-      <w:bookmarkEnd w:id="9"/>
+      <w:bookmarkEnd w:id="10"/>
       <w:r>
         <w:rPr>
           <w:rFonts w:ascii="Source Sans Pro" w:eastAsia="Times New Roman" w:hAnsi="Source Sans Pro" w:cs="Arial"/>
@@ -528,7 +563,7 @@
         </w:rPr>
         <w:t xml:space="preserve"> students participated in the </w:t>
       </w:r>
-      <w:bookmarkStart w:id="10" w:name="bmk11"/>
+      <w:bookmarkStart w:id="11" w:name="bmk11"/>
       <w:r>
         <w:rPr>
           <w:rFonts w:ascii="Source Sans Pro" w:eastAsia="Times New Roman" w:hAnsi="Source Sans Pro" w:cs="Arial"/>
@@ -551,7 +586,7 @@
         </w:rPr>
         <w:t>1</w:t>
       </w:r>
-      <w:bookmarkEnd w:id="10"/>
+      <w:bookmarkEnd w:id="11"/>
       <w:r>
         <w:rPr>
           <w:rFonts w:ascii="Source Sans Pro" w:eastAsia="Times New Roman" w:hAnsi="Source Sans Pro" w:cs="Arial"/>
@@ -610,8 +645,8 @@
           <w:rFonts w:ascii="Source Sans Pro" w:hAnsi="Source Sans Pro"/>
         </w:rPr>
       </w:pPr>
-      <w:bookmarkStart w:id="11" w:name="table1"/>
-      <w:bookmarkEnd w:id="11"/>
+      <w:bookmarkStart w:id="12" w:name="table1"/>
+      <w:bookmarkEnd w:id="12"/>
     </w:p>
     <w:p>
       <w:pPr>
@@ -771,6 +806,11 @@
         <w:docPartUnique/>
       </w:docPartObj>
     </w:sdtPr>
+    <w:sdtEndPr>
+      <w:rPr>
+        <w:rStyle w:val="PageNumber"/>
+      </w:rPr>
+    </w:sdtEndPr>
     <w:sdtContent>
       <w:p>
         <w:pPr>
@@ -822,6 +862,11 @@
         <w:docPartUnique/>
       </w:docPartObj>
     </w:sdtPr>
+    <w:sdtEndPr>
+      <w:rPr>
+        <w:rStyle w:val="PageNumber"/>
+      </w:rPr>
+    </w:sdtEndPr>
     <w:sdtContent>
       <w:p>
         <w:pPr>
@@ -1120,7 +1165,7 @@
                                 <w:color w:val="FFFFFF" w:themeColor="background1"/>
                               </w:rPr>
                             </w:pPr>
-                            <w:bookmarkStart w:id="12" w:name="country"/>
+                            <w:bookmarkStart w:id="13" w:name="country"/>
                             <w:r>
                               <w:rPr>
                                 <w:rFonts w:ascii="Source Sans Pro" w:hAnsi="Source Sans Pro"/>
@@ -1130,7 +1175,7 @@
                               </w:rPr>
                               <w:t>country</w:t>
                             </w:r>
-                            <w:bookmarkEnd w:id="12"/>
+                            <w:bookmarkEnd w:id="13"/>
                           </w:p>
                           <w:p>
                             <w:pPr>
@@ -1142,7 +1187,7 @@
                                 <w:color w:val="FFFFFF" w:themeColor="background1"/>
                               </w:rPr>
                             </w:pPr>
-                            <w:bookmarkStart w:id="13" w:name="year"/>
+                            <w:bookmarkStart w:id="14" w:name="year"/>
                             <w:r>
                               <w:rPr>
                                 <w:rFonts w:ascii="Source Sans Pro" w:hAnsi="Source Sans Pro"/>
@@ -1152,7 +1197,7 @@
                               </w:rPr>
                               <w:t>year</w:t>
                             </w:r>
-                            <w:bookmarkEnd w:id="13"/>
+                            <w:bookmarkEnd w:id="14"/>
                             <w:r>
                               <w:rPr>
                                 <w:rFonts w:ascii="Source Sans Pro" w:hAnsi="Source Sans Pro"/>
@@ -1228,8 +1273,8 @@
         </mc:Choice>
         <mc:Fallback>
           <w:pict>
-            <v:group w14:anchorId="553FDD1B" id="Group 4" o:spid="_x0000_s1026" style="position:absolute;margin-left:34.95pt;margin-top:14.95pt;width:527.5pt;height:51.3pt;z-index:-251657216;mso-position-horizontal-relative:page;mso-position-vertical-relative:page" coordorigin="720,729" coordsize="14400,2016" o:gfxdata="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" o:allowincell="f">
-              <v:shape id="Freeform 5" o:spid="_x0000_s1027" style="position:absolute;left:720;top:729;width:14400;height:2016;visibility:visible;mso-wrap-style:square;v-text-anchor:top" coordsize="14400,2016" o:spt="100" o:gfxdata="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" adj="-11796480,,5400" path="m14400,l10800,,,,,547r,739l,1622r,394l10800,2016r3600,l14400,547r,-547e" fillcolor="#00205c" stroked="f">
+            <v:group w14:anchorId="553FDD1B" id="Group 4" o:spid="_x0000_s1026" style="position:absolute;margin-left:34.95pt;margin-top:14.95pt;width:527.5pt;height:51.3pt;z-index:-251657216;mso-position-horizontal-relative:page;mso-position-vertical-relative:page" coordorigin="720,729" coordsize="14400,2016" o:gfxdata="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" o:allowincell="f">
+              <v:shape id="Freeform 5" o:spid="_x0000_s1027" style="position:absolute;left:720;top:729;width:14400;height:2016;visibility:visible;mso-wrap-style:square;v-text-anchor:top" coordsize="14400,2016" o:spt="100" o:gfxdata="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" adj="-11796480,,5400" path="m14400,l10800,,,,,547r,739l,1622r,394l10800,2016r3600,l14400,547r,-547e" fillcolor="#00205c" stroked="f">
                 <v:stroke joinstyle="round"/>
                 <v:formulas/>
                 <v:path arrowok="t" o:connecttype="custom" o:connectlocs="14400,0;10800,0;0,0;0,547;0,1286;0,1622;0,2016;10800,2016;14400,2016;14400,547;14400,0" o:connectangles="0,0,0,0,0,0,0,0,0,0,0" textboxrect="0,0,14400,2016"/>
@@ -1335,7 +1380,7 @@
                 <v:path o:extrusionok="f" gradientshapeok="t" o:connecttype="rect"/>
                 <o:lock v:ext="edit" aspectratio="t"/>
               </v:shapetype>
-              <v:shape id="Picture 6" o:spid="_x0000_s1028" type="#_x0000_t75" style="position:absolute;left:12240;top:1123;width:2160;height:1320;visibility:visible;mso-wrap-style:square" o:gfxdata="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">
+              <v:shape id="Picture 6" o:spid="_x0000_s1028" type="#_x0000_t75" style="position:absolute;left:12240;top:1123;width:2160;height:1320;visibility:visible;mso-wrap-style:square" o:gfxdata="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">
                 <v:imagedata r:id="rId2" o:title=""/>
                 <o:lock v:ext="edit" aspectratio="f"/>
               </v:shape>
